--- a/report/현재 DB 진행상황.docx
+++ b/report/현재 DB 진행상황.docx
@@ -59,11 +59,6 @@
       </w:r>
     </w:p>
     <w:p>
-      <w:pPr>
-        <w:rPr>
-          <w:rFonts w:hint="eastAsia"/>
-        </w:rPr>
-      </w:pPr>
       <w:r>
         <w:rPr>
           <w:rFonts w:hint="eastAsia"/>
@@ -175,6 +170,9 @@
     </w:p>
     <w:p>
       <w:r>
+        <w:rPr>
+          <w:noProof/>
+        </w:rPr>
         <w:drawing>
           <wp:inline distT="0" distB="0" distL="0" distR="0" wp14:anchorId="754579E2" wp14:editId="125C26E3">
             <wp:extent cx="3346828" cy="2210463"/>
@@ -256,6 +254,9 @@
     <w:p/>
     <w:p>
       <w:r>
+        <w:rPr>
+          <w:noProof/>
+        </w:rPr>
         <w:lastRenderedPageBreak/>
         <w:drawing>
           <wp:inline distT="0" distB="0" distL="0" distR="0" wp14:anchorId="6852DBC5" wp14:editId="720E74A9">
@@ -669,9 +670,6 @@
     <w:p>
       <w:pPr>
         <w:spacing w:line="240" w:lineRule="auto"/>
-        <w:rPr>
-          <w:rFonts w:hint="eastAsia"/>
-        </w:rPr>
       </w:pPr>
       <w:r>
         <w:rPr>
@@ -795,6 +793,556 @@
           <w:rFonts w:hint="eastAsia"/>
         </w:rPr>
         <w:t>앱 연결 작업 진행</w:t>
+      </w:r>
+    </w:p>
+    <w:p>
+      <w:pPr>
+        <w:widowControl/>
+        <w:wordWrap/>
+        <w:autoSpaceDE/>
+        <w:autoSpaceDN/>
+        <w:rPr>
+          <w:sz w:val="28"/>
+          <w:szCs w:val="32"/>
+        </w:rPr>
+      </w:pPr>
+      <w:r>
+        <w:br w:type="page"/>
+      </w:r>
+      <w:r>
+        <w:rPr>
+          <w:rFonts w:hint="eastAsia"/>
+          <w:sz w:val="28"/>
+          <w:szCs w:val="32"/>
+        </w:rPr>
+        <w:lastRenderedPageBreak/>
+        <w:t>20.04.1</w:t>
+      </w:r>
+      <w:r>
+        <w:rPr>
+          <w:rFonts w:hint="eastAsia"/>
+          <w:sz w:val="28"/>
+          <w:szCs w:val="32"/>
+        </w:rPr>
+        <w:t>5</w:t>
+      </w:r>
+      <w:r>
+        <w:rPr>
+          <w:rFonts w:hint="eastAsia"/>
+          <w:sz w:val="28"/>
+          <w:szCs w:val="32"/>
+        </w:rPr>
+        <w:t>(</w:t>
+      </w:r>
+      <w:r>
+        <w:rPr>
+          <w:rFonts w:hint="eastAsia"/>
+          <w:sz w:val="28"/>
+          <w:szCs w:val="32"/>
+        </w:rPr>
+        <w:t>수</w:t>
+      </w:r>
+      <w:r>
+        <w:rPr>
+          <w:rFonts w:hint="eastAsia"/>
+          <w:sz w:val="28"/>
+          <w:szCs w:val="32"/>
+        </w:rPr>
+        <w:t>)</w:t>
+      </w:r>
+    </w:p>
+    <w:p>
+      <w:pPr>
+        <w:widowControl/>
+        <w:wordWrap/>
+        <w:autoSpaceDE/>
+        <w:autoSpaceDN/>
+        <w:rPr>
+          <w:szCs w:val="24"/>
+        </w:rPr>
+      </w:pPr>
+      <w:r>
+        <w:rPr>
+          <w:rFonts w:hint="eastAsia"/>
+          <w:szCs w:val="24"/>
+        </w:rPr>
+        <w:t>1.</w:t>
+      </w:r>
+      <w:r>
+        <w:rPr>
+          <w:szCs w:val="24"/>
+        </w:rPr>
+        <w:t xml:space="preserve"> </w:t>
+      </w:r>
+      <w:r>
+        <w:rPr>
+          <w:rFonts w:hint="eastAsia"/>
+          <w:szCs w:val="24"/>
+        </w:rPr>
+        <w:t>Google</w:t>
+      </w:r>
+      <w:r>
+        <w:rPr>
+          <w:szCs w:val="24"/>
+        </w:rPr>
+        <w:t xml:space="preserve"> </w:t>
+      </w:r>
+      <w:r>
+        <w:rPr>
+          <w:rFonts w:hint="eastAsia"/>
+          <w:szCs w:val="24"/>
+        </w:rPr>
+        <w:t>Cloud</w:t>
+      </w:r>
+      <w:r>
+        <w:rPr>
+          <w:szCs w:val="24"/>
+        </w:rPr>
+        <w:t xml:space="preserve"> </w:t>
+      </w:r>
+      <w:r>
+        <w:rPr>
+          <w:rFonts w:hint="eastAsia"/>
+          <w:szCs w:val="24"/>
+        </w:rPr>
+        <w:t>Platform</w:t>
+      </w:r>
+      <w:r>
+        <w:rPr>
+          <w:szCs w:val="24"/>
+        </w:rPr>
+        <w:t xml:space="preserve"> – </w:t>
+      </w:r>
+      <w:r>
+        <w:rPr>
+          <w:rFonts w:hint="eastAsia"/>
+          <w:szCs w:val="24"/>
+        </w:rPr>
+        <w:t>Compute</w:t>
+      </w:r>
+      <w:r>
+        <w:rPr>
+          <w:szCs w:val="24"/>
+        </w:rPr>
+        <w:t xml:space="preserve"> </w:t>
+      </w:r>
+      <w:r>
+        <w:rPr>
+          <w:rFonts w:hint="eastAsia"/>
+          <w:szCs w:val="24"/>
+        </w:rPr>
+        <w:t>Engine</w:t>
+      </w:r>
+      <w:r>
+        <w:rPr>
+          <w:szCs w:val="24"/>
+        </w:rPr>
+        <w:t xml:space="preserve"> </w:t>
+      </w:r>
+      <w:r>
+        <w:rPr>
+          <w:rFonts w:hint="eastAsia"/>
+          <w:szCs w:val="24"/>
+        </w:rPr>
+        <w:t>구축</w:t>
+      </w:r>
+    </w:p>
+    <w:p>
+      <w:pPr>
+        <w:widowControl/>
+        <w:wordWrap/>
+        <w:autoSpaceDE/>
+        <w:autoSpaceDN/>
+        <w:ind w:leftChars="100" w:left="200"/>
+        <w:rPr>
+          <w:szCs w:val="24"/>
+        </w:rPr>
+      </w:pPr>
+      <w:r>
+        <w:rPr>
+          <w:szCs w:val="24"/>
+        </w:rPr>
+        <w:drawing>
+          <wp:inline distT="0" distB="0" distL="0" distR="0" wp14:anchorId="6FC4DF43" wp14:editId="2D85D236">
+            <wp:extent cx="4091049" cy="1359754"/>
+            <wp:effectExtent l="0" t="0" r="5080" b="0"/>
+            <wp:docPr id="4" name="그림 4"/>
+            <wp:cNvGraphicFramePr>
+              <a:graphicFrameLocks xmlns:a="http://schemas.openxmlformats.org/drawingml/2006/main" noChangeAspect="1"/>
+            </wp:cNvGraphicFramePr>
+            <a:graphic xmlns:a="http://schemas.openxmlformats.org/drawingml/2006/main">
+              <a:graphicData uri="http://schemas.openxmlformats.org/drawingml/2006/picture">
+                <pic:pic xmlns:pic="http://schemas.openxmlformats.org/drawingml/2006/picture">
+                  <pic:nvPicPr>
+                    <pic:cNvPr id="1" name=""/>
+                    <pic:cNvPicPr/>
+                  </pic:nvPicPr>
+                  <pic:blipFill>
+                    <a:blip r:embed="rId7"/>
+                    <a:stretch>
+                      <a:fillRect/>
+                    </a:stretch>
+                  </pic:blipFill>
+                  <pic:spPr>
+                    <a:xfrm>
+                      <a:off x="0" y="0"/>
+                      <a:ext cx="4195081" cy="1394332"/>
+                    </a:xfrm>
+                    <a:prstGeom prst="rect">
+                      <a:avLst/>
+                    </a:prstGeom>
+                  </pic:spPr>
+                </pic:pic>
+              </a:graphicData>
+            </a:graphic>
+          </wp:inline>
+        </w:drawing>
+      </w:r>
+    </w:p>
+    <w:p>
+      <w:pPr>
+        <w:widowControl/>
+        <w:wordWrap/>
+        <w:autoSpaceDE/>
+        <w:autoSpaceDN/>
+        <w:rPr>
+          <w:szCs w:val="24"/>
+        </w:rPr>
+      </w:pPr>
+      <w:r>
+        <w:rPr>
+          <w:rFonts w:hint="eastAsia"/>
+          <w:szCs w:val="24"/>
+        </w:rPr>
+        <w:t>2.</w:t>
+      </w:r>
+      <w:r>
+        <w:rPr>
+          <w:szCs w:val="24"/>
+        </w:rPr>
+        <w:t xml:space="preserve"> </w:t>
+      </w:r>
+      <w:r>
+        <w:rPr>
+          <w:rFonts w:hint="eastAsia"/>
+          <w:szCs w:val="24"/>
+        </w:rPr>
+        <w:t>My</w:t>
+      </w:r>
+      <w:r>
+        <w:rPr>
+          <w:szCs w:val="24"/>
+        </w:rPr>
+        <w:t xml:space="preserve"> </w:t>
+      </w:r>
+      <w:r>
+        <w:rPr>
+          <w:rFonts w:hint="eastAsia"/>
+          <w:szCs w:val="24"/>
+        </w:rPr>
+        <w:t>SQL</w:t>
+      </w:r>
+      <w:r>
+        <w:rPr>
+          <w:szCs w:val="24"/>
+        </w:rPr>
+        <w:t xml:space="preserve"> </w:t>
+      </w:r>
+      <w:r>
+        <w:rPr>
+          <w:rFonts w:hint="eastAsia"/>
+          <w:szCs w:val="24"/>
+        </w:rPr>
+        <w:t>Data</w:t>
+      </w:r>
+      <w:r>
+        <w:rPr>
+          <w:szCs w:val="24"/>
+        </w:rPr>
+        <w:t xml:space="preserve"> </w:t>
+      </w:r>
+      <w:r>
+        <w:rPr>
+          <w:rFonts w:hint="eastAsia"/>
+          <w:szCs w:val="24"/>
+        </w:rPr>
+        <w:t>Base</w:t>
+      </w:r>
+      <w:r>
+        <w:rPr>
+          <w:szCs w:val="24"/>
+        </w:rPr>
+        <w:t xml:space="preserve"> </w:t>
+      </w:r>
+      <w:proofErr w:type="gramStart"/>
+      <w:r>
+        <w:rPr>
+          <w:rFonts w:hint="eastAsia"/>
+          <w:szCs w:val="24"/>
+        </w:rPr>
+        <w:t>연결</w:t>
+      </w:r>
+      <w:r>
+        <w:rPr>
+          <w:szCs w:val="24"/>
+        </w:rPr>
+        <w:t xml:space="preserve"> </w:t>
+      </w:r>
+      <w:r>
+        <w:rPr>
+          <w:rFonts w:hint="eastAsia"/>
+          <w:szCs w:val="24"/>
+        </w:rPr>
+        <w:t>/</w:t>
+      </w:r>
+      <w:proofErr w:type="gramEnd"/>
+      <w:r>
+        <w:rPr>
+          <w:szCs w:val="24"/>
+        </w:rPr>
+        <w:t xml:space="preserve"> </w:t>
+      </w:r>
+      <w:r>
+        <w:rPr>
+          <w:rFonts w:hint="eastAsia"/>
+          <w:szCs w:val="24"/>
+        </w:rPr>
+        <w:t>Ubuntu</w:t>
+      </w:r>
+      <w:r>
+        <w:rPr>
+          <w:szCs w:val="24"/>
+        </w:rPr>
+        <w:t xml:space="preserve"> </w:t>
+      </w:r>
+      <w:r>
+        <w:rPr>
+          <w:rFonts w:hint="eastAsia"/>
+          <w:szCs w:val="24"/>
+        </w:rPr>
+        <w:t>GUI</w:t>
+      </w:r>
+      <w:r>
+        <w:rPr>
+          <w:szCs w:val="24"/>
+        </w:rPr>
+        <w:t xml:space="preserve"> </w:t>
+      </w:r>
+      <w:r>
+        <w:rPr>
+          <w:rFonts w:hint="eastAsia"/>
+          <w:szCs w:val="24"/>
+        </w:rPr>
+        <w:t>설치</w:t>
+      </w:r>
+    </w:p>
+    <w:p>
+      <w:pPr>
+        <w:widowControl/>
+        <w:wordWrap/>
+        <w:autoSpaceDE/>
+        <w:autoSpaceDN/>
+        <w:spacing w:after="0"/>
+        <w:rPr>
+          <w:szCs w:val="24"/>
+        </w:rPr>
+      </w:pPr>
+      <w:r>
+        <w:rPr>
+          <w:rFonts w:hint="eastAsia"/>
+          <w:szCs w:val="24"/>
+        </w:rPr>
+        <w:t>3.</w:t>
+      </w:r>
+      <w:r>
+        <w:rPr>
+          <w:szCs w:val="24"/>
+        </w:rPr>
+        <w:t xml:space="preserve"> </w:t>
+      </w:r>
+      <w:r>
+        <w:rPr>
+          <w:rFonts w:hint="eastAsia"/>
+          <w:szCs w:val="24"/>
+        </w:rPr>
+        <w:t>VPN</w:t>
+      </w:r>
+      <w:r>
+        <w:rPr>
+          <w:szCs w:val="24"/>
+        </w:rPr>
+        <w:t xml:space="preserve"> </w:t>
+      </w:r>
+      <w:r>
+        <w:rPr>
+          <w:rFonts w:hint="eastAsia"/>
+          <w:szCs w:val="24"/>
+        </w:rPr>
+        <w:t>server</w:t>
+      </w:r>
+      <w:r>
+        <w:rPr>
+          <w:szCs w:val="24"/>
+        </w:rPr>
+        <w:t xml:space="preserve"> </w:t>
+      </w:r>
+      <w:r>
+        <w:rPr>
+          <w:rFonts w:hint="eastAsia"/>
+          <w:szCs w:val="24"/>
+        </w:rPr>
+        <w:t>생성</w:t>
+      </w:r>
+    </w:p>
+    <w:p>
+      <w:pPr>
+        <w:widowControl/>
+        <w:wordWrap/>
+        <w:autoSpaceDE/>
+        <w:autoSpaceDN/>
+        <w:spacing w:after="0"/>
+        <w:ind w:leftChars="100" w:left="200"/>
+        <w:rPr>
+          <w:szCs w:val="24"/>
+        </w:rPr>
+      </w:pPr>
+      <w:r>
+        <w:rPr>
+          <w:rFonts w:hint="eastAsia"/>
+          <w:szCs w:val="24"/>
+        </w:rPr>
+        <w:t>문제:</w:t>
+      </w:r>
+      <w:r>
+        <w:rPr>
+          <w:szCs w:val="24"/>
+        </w:rPr>
+        <w:t xml:space="preserve"> </w:t>
+      </w:r>
+      <w:r>
+        <w:rPr>
+          <w:rFonts w:hint="eastAsia"/>
+          <w:szCs w:val="24"/>
+        </w:rPr>
+        <w:t>서버 구축하는 과정에서 문제가 생겨서 VM에 연결이 불가한 상태</w:t>
+      </w:r>
+    </w:p>
+    <w:p>
+      <w:pPr>
+        <w:widowControl/>
+        <w:wordWrap/>
+        <w:autoSpaceDE/>
+        <w:autoSpaceDN/>
+        <w:spacing w:after="0"/>
+        <w:ind w:leftChars="100" w:left="200"/>
+        <w:rPr>
+          <w:szCs w:val="24"/>
+        </w:rPr>
+      </w:pPr>
+      <w:r>
+        <w:rPr>
+          <w:rFonts w:hint="eastAsia"/>
+          <w:szCs w:val="24"/>
+        </w:rPr>
+        <w:t>계획:</w:t>
+      </w:r>
+      <w:r>
+        <w:rPr>
+          <w:szCs w:val="24"/>
+        </w:rPr>
+        <w:t xml:space="preserve"> </w:t>
+      </w:r>
+      <w:r>
+        <w:rPr>
+          <w:rFonts w:hint="eastAsia"/>
+          <w:szCs w:val="24"/>
+        </w:rPr>
+        <w:t>문제 해결이 불가 하다면,</w:t>
+      </w:r>
+      <w:r>
+        <w:rPr>
+          <w:szCs w:val="24"/>
+        </w:rPr>
+        <w:t xml:space="preserve"> </w:t>
+      </w:r>
+      <w:r>
+        <w:rPr>
+          <w:rFonts w:hint="eastAsia"/>
+          <w:szCs w:val="24"/>
+        </w:rPr>
+        <w:t>VM</w:t>
+      </w:r>
+      <w:r>
+        <w:rPr>
+          <w:szCs w:val="24"/>
+        </w:rPr>
+        <w:t xml:space="preserve"> </w:t>
+      </w:r>
+      <w:r>
+        <w:rPr>
+          <w:rFonts w:hint="eastAsia"/>
+          <w:szCs w:val="24"/>
+        </w:rPr>
+        <w:t>삭제 후 재 설치,</w:t>
+      </w:r>
+      <w:r>
+        <w:rPr>
+          <w:szCs w:val="24"/>
+        </w:rPr>
+        <w:t xml:space="preserve"> </w:t>
+      </w:r>
+      <w:r>
+        <w:rPr>
+          <w:rFonts w:hint="eastAsia"/>
+          <w:szCs w:val="24"/>
+        </w:rPr>
+        <w:t>혹은 다른 곳에서 SQL에 접근 가능한지 테스트.</w:t>
+      </w:r>
+    </w:p>
+    <w:p>
+      <w:pPr>
+        <w:widowControl/>
+        <w:wordWrap/>
+        <w:autoSpaceDE/>
+        <w:autoSpaceDN/>
+        <w:ind w:leftChars="100" w:left="200"/>
+        <w:rPr>
+          <w:rFonts w:hint="eastAsia"/>
+          <w:szCs w:val="24"/>
+        </w:rPr>
+      </w:pPr>
+      <w:r>
+        <w:rPr>
+          <w:rFonts w:hint="eastAsia"/>
+          <w:szCs w:val="24"/>
+        </w:rPr>
+        <w:t>필요:</w:t>
+      </w:r>
+      <w:r>
+        <w:rPr>
+          <w:szCs w:val="24"/>
+        </w:rPr>
+        <w:t xml:space="preserve"> </w:t>
+      </w:r>
+      <w:r>
+        <w:rPr>
+          <w:rFonts w:hint="eastAsia"/>
+          <w:szCs w:val="24"/>
+        </w:rPr>
+        <w:t>MySQL</w:t>
+      </w:r>
+      <w:r>
+        <w:rPr>
+          <w:szCs w:val="24"/>
+        </w:rPr>
+        <w:t xml:space="preserve"> </w:t>
+      </w:r>
+      <w:r>
+        <w:rPr>
+          <w:rFonts w:hint="eastAsia"/>
+          <w:szCs w:val="24"/>
+        </w:rPr>
+        <w:t>지식</w:t>
       </w:r>
       <w:bookmarkStart w:id="0" w:name="_GoBack"/>
       <w:bookmarkEnd w:id="0"/>
